--- a/Stan_Wan_Final_Project.docx
+++ b/Stan_Wan_Final_Project.docx
@@ -2003,7 +2003,7 @@
           <w:noProof/>
         </w:rPr>
         <w:drawing>
-          <wp:anchor distT="0" distB="0" distL="114300" distR="114300" simplePos="0" relativeHeight="251305472" behindDoc="0" locked="0" layoutInCell="1" allowOverlap="1" wp14:anchorId="11781B5C" wp14:editId="4B120A6F">
+          <wp:anchor distT="0" distB="0" distL="114300" distR="114300" simplePos="0" relativeHeight="251302400" behindDoc="0" locked="0" layoutInCell="1" allowOverlap="1" wp14:anchorId="11781B5C" wp14:editId="771EA323">
             <wp:simplePos x="0" y="0"/>
             <wp:positionH relativeFrom="column">
               <wp:posOffset>690739</wp:posOffset>
@@ -2028,7 +2028,7 @@
                     </pic:cNvPicPr>
                   </pic:nvPicPr>
                   <pic:blipFill>
-                    <a:blip r:embed="rId6">
+                    <a:blip r:embed="rId8">
                       <a:extLst>
                         <a:ext uri="{28A0092B-C50C-407E-A947-70E740481C1C}">
                           <a14:useLocalDpi xmlns:a14="http://schemas.microsoft.com/office/drawing/2010/main" val="0"/>
@@ -2256,7 +2256,7 @@
         <mc:AlternateContent>
           <mc:Choice Requires="wps">
             <w:drawing>
-              <wp:anchor distT="0" distB="0" distL="114300" distR="114300" simplePos="0" relativeHeight="251660288" behindDoc="0" locked="0" layoutInCell="1" allowOverlap="1" wp14:anchorId="49A00D1E" wp14:editId="41C68CB8">
+              <wp:anchor distT="0" distB="0" distL="114300" distR="114300" simplePos="0" relativeHeight="251658240" behindDoc="0" locked="0" layoutInCell="1" allowOverlap="1" wp14:anchorId="49A00D1E" wp14:editId="6182DAC4">
                 <wp:simplePos x="0" y="0"/>
                 <wp:positionH relativeFrom="column">
                   <wp:posOffset>2156867</wp:posOffset>
@@ -2317,7 +2317,7 @@
           </mc:Choice>
           <mc:Fallback>
             <w:pict>
-              <v:rect w14:anchorId="1DCEC184" id="Rectangle 2" o:spid="_x0000_s1026" style="position:absolute;margin-left:169.85pt;margin-top:16.5pt;width:34.85pt;height:303.75pt;z-index:251660288;visibility:visible;mso-wrap-style:square;mso-width-percent:0;mso-height-percent:0;mso-wrap-distance-left:9pt;mso-wrap-distance-top:0;mso-wrap-distance-right:9pt;mso-wrap-distance-bottom:0;mso-position-horizontal:absolute;mso-position-horizontal-relative:text;mso-position-vertical:absolute;mso-position-vertical-relative:text;mso-width-percent:0;mso-height-percent:0;mso-width-relative:page;mso-height-relative:page;v-text-anchor:top" o:gfxdata="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" fillcolor="#fd0303" strokecolor="#c00" strokeweight="1pt">
+              <v:rect w14:anchorId="5D38D583" id="Rectangle 2" o:spid="_x0000_s1026" style="position:absolute;margin-left:169.85pt;margin-top:16.5pt;width:34.85pt;height:303.75pt;z-index:251658240;visibility:visible;mso-wrap-style:square;mso-width-percent:0;mso-height-percent:0;mso-wrap-distance-left:9pt;mso-wrap-distance-top:0;mso-wrap-distance-right:9pt;mso-wrap-distance-bottom:0;mso-position-horizontal:absolute;mso-position-horizontal-relative:text;mso-position-vertical:absolute;mso-position-vertical-relative:text;mso-width-percent:0;mso-height-percent:0;mso-width-relative:page;mso-height-relative:page;v-text-anchor:top" o:gfxdata="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" fillcolor="#fd0303" strokecolor="#c00" strokeweight="1pt">
                 <v:fill opacity="13107f"/>
                 <v:stroke dashstyle="dashDot"/>
               </v:rect>
@@ -2331,7 +2331,7 @@
           <w:noProof/>
         </w:rPr>
         <w:drawing>
-          <wp:anchor distT="0" distB="0" distL="114300" distR="114300" simplePos="0" relativeHeight="251380224" behindDoc="0" locked="0" layoutInCell="1" allowOverlap="1" wp14:anchorId="02A9A4A3" wp14:editId="509C85B2">
+          <wp:anchor distT="0" distB="0" distL="114300" distR="114300" simplePos="0" relativeHeight="251377152" behindDoc="0" locked="0" layoutInCell="1" allowOverlap="1" wp14:anchorId="02A9A4A3" wp14:editId="6D657BC2">
             <wp:simplePos x="0" y="0"/>
             <wp:positionH relativeFrom="column">
               <wp:posOffset>690793</wp:posOffset>
@@ -2356,7 +2356,7 @@
                     </pic:cNvPicPr>
                   </pic:nvPicPr>
                   <pic:blipFill>
-                    <a:blip r:embed="rId7">
+                    <a:blip r:embed="rId9">
                       <a:extLst>
                         <a:ext uri="{28A0092B-C50C-407E-A947-70E740481C1C}">
                           <a14:useLocalDpi xmlns:a14="http://schemas.microsoft.com/office/drawing/2010/main" val="0"/>
@@ -2584,7 +2584,7 @@
           <w:noProof/>
         </w:rPr>
         <w:drawing>
-          <wp:anchor distT="0" distB="0" distL="114300" distR="114300" simplePos="0" relativeHeight="252035584" behindDoc="0" locked="0" layoutInCell="1" allowOverlap="1" wp14:anchorId="74471700" wp14:editId="0AD389C8">
+          <wp:anchor distT="0" distB="0" distL="114300" distR="114300" simplePos="0" relativeHeight="252034560" behindDoc="0" locked="0" layoutInCell="1" allowOverlap="1" wp14:anchorId="74471700" wp14:editId="10B23DD7">
             <wp:simplePos x="0" y="0"/>
             <wp:positionH relativeFrom="column">
               <wp:posOffset>1073785</wp:posOffset>
@@ -2609,7 +2609,7 @@
                     </pic:cNvPicPr>
                   </pic:nvPicPr>
                   <pic:blipFill>
-                    <a:blip r:embed="rId8">
+                    <a:blip r:embed="rId10">
                       <a:extLst>
                         <a:ext uri="{28A0092B-C50C-407E-A947-70E740481C1C}">
                           <a14:useLocalDpi xmlns:a14="http://schemas.microsoft.com/office/drawing/2010/main" val="0"/>
@@ -2948,280 +2948,226 @@
       </w:pPr>
       <w:r>
         <w:rPr>
-          <w:rFonts w:ascii="Arial" w:hAnsi="Arial" w:cs="Arial"/>
-          <w:noProof/>
-        </w:rPr>
-        <w:drawing>
-          <wp:anchor distT="0" distB="0" distL="114300" distR="114300" simplePos="0" relativeHeight="251434496" behindDoc="0" locked="0" layoutInCell="1" allowOverlap="1" wp14:anchorId="5D225E3C" wp14:editId="2CCF4ED4">
-            <wp:simplePos x="0" y="0"/>
-            <wp:positionH relativeFrom="column">
-              <wp:posOffset>2692400</wp:posOffset>
-            </wp:positionH>
-            <wp:positionV relativeFrom="paragraph">
-              <wp:posOffset>234950</wp:posOffset>
-            </wp:positionV>
-            <wp:extent cx="2819400" cy="1878965"/>
-            <wp:effectExtent l="0" t="0" r="0" b="0"/>
-            <wp:wrapSquare wrapText="bothSides"/>
-            <wp:docPr id="1448354413" name="Picture 7"/>
-            <wp:cNvGraphicFramePr>
-              <a:graphicFrameLocks xmlns:a="http://schemas.openxmlformats.org/drawingml/2006/main" noChangeAspect="1"/>
-            </wp:cNvGraphicFramePr>
-            <a:graphic xmlns:a="http://schemas.openxmlformats.org/drawingml/2006/main">
-              <a:graphicData uri="http://schemas.openxmlformats.org/drawingml/2006/picture">
-                <pic:pic xmlns:pic="http://schemas.openxmlformats.org/drawingml/2006/picture">
-                  <pic:nvPicPr>
-                    <pic:cNvPr id="0" name="Picture 91"/>
-                    <pic:cNvPicPr>
-                      <a:picLocks noChangeAspect="1" noChangeArrowheads="1"/>
-                    </pic:cNvPicPr>
-                  </pic:nvPicPr>
-                  <pic:blipFill>
-                    <a:blip r:embed="rId9">
-                      <a:extLst>
-                        <a:ext uri="{28A0092B-C50C-407E-A947-70E740481C1C}">
-                          <a14:useLocalDpi xmlns:a14="http://schemas.microsoft.com/office/drawing/2010/main" val="0"/>
-                        </a:ext>
-                      </a:extLst>
-                    </a:blip>
-                    <a:srcRect/>
-                    <a:stretch>
-                      <a:fillRect/>
-                    </a:stretch>
-                  </pic:blipFill>
-                  <pic:spPr bwMode="auto">
-                    <a:xfrm>
-                      <a:off x="0" y="0"/>
-                      <a:ext cx="2819400" cy="1878965"/>
-                    </a:xfrm>
-                    <a:prstGeom prst="rect">
-                      <a:avLst/>
-                    </a:prstGeom>
-                    <a:noFill/>
-                    <a:ln>
-                      <a:noFill/>
-                    </a:ln>
-                  </pic:spPr>
-                </pic:pic>
-              </a:graphicData>
-            </a:graphic>
-            <wp14:sizeRelH relativeFrom="margin">
-              <wp14:pctWidth>0</wp14:pctWidth>
-            </wp14:sizeRelH>
-            <wp14:sizeRelV relativeFrom="margin">
-              <wp14:pctHeight>0</wp14:pctHeight>
-            </wp14:sizeRelV>
-          </wp:anchor>
-        </w:drawing>
-      </w:r>
-      <w:r>
-        <w:rPr>
-          <w:rFonts w:ascii="Arial" w:hAnsi="Arial" w:cs="Arial"/>
-          <w:noProof/>
-        </w:rPr>
-        <w:drawing>
-          <wp:anchor distT="0" distB="0" distL="114300" distR="114300" simplePos="0" relativeHeight="251543040" behindDoc="0" locked="0" layoutInCell="1" allowOverlap="1" wp14:anchorId="4A8AC73E" wp14:editId="75102FFD">
-            <wp:simplePos x="0" y="0"/>
-            <wp:positionH relativeFrom="column">
-              <wp:posOffset>2690543</wp:posOffset>
-            </wp:positionH>
-            <wp:positionV relativeFrom="paragraph">
-              <wp:posOffset>2184773</wp:posOffset>
-            </wp:positionV>
-            <wp:extent cx="2902585" cy="1934210"/>
-            <wp:effectExtent l="0" t="0" r="0" b="0"/>
-            <wp:wrapSquare wrapText="bothSides"/>
-            <wp:docPr id="1066680645" name="Picture 9"/>
-            <wp:cNvGraphicFramePr>
-              <a:graphicFrameLocks xmlns:a="http://schemas.openxmlformats.org/drawingml/2006/main" noChangeAspect="1"/>
-            </wp:cNvGraphicFramePr>
-            <a:graphic xmlns:a="http://schemas.openxmlformats.org/drawingml/2006/main">
-              <a:graphicData uri="http://schemas.openxmlformats.org/drawingml/2006/picture">
-                <pic:pic xmlns:pic="http://schemas.openxmlformats.org/drawingml/2006/picture">
-                  <pic:nvPicPr>
-                    <pic:cNvPr id="0" name="Picture 93"/>
-                    <pic:cNvPicPr>
-                      <a:picLocks noChangeAspect="1" noChangeArrowheads="1"/>
-                    </pic:cNvPicPr>
-                  </pic:nvPicPr>
-                  <pic:blipFill>
-                    <a:blip r:embed="rId10">
-                      <a:extLst>
-                        <a:ext uri="{28A0092B-C50C-407E-A947-70E740481C1C}">
-                          <a14:useLocalDpi xmlns:a14="http://schemas.microsoft.com/office/drawing/2010/main" val="0"/>
-                        </a:ext>
-                      </a:extLst>
-                    </a:blip>
-                    <a:srcRect/>
-                    <a:stretch>
-                      <a:fillRect/>
-                    </a:stretch>
-                  </pic:blipFill>
-                  <pic:spPr bwMode="auto">
-                    <a:xfrm>
-                      <a:off x="0" y="0"/>
-                      <a:ext cx="2902585" cy="1934210"/>
-                    </a:xfrm>
-                    <a:prstGeom prst="rect">
-                      <a:avLst/>
-                    </a:prstGeom>
-                    <a:noFill/>
-                    <a:ln>
-                      <a:noFill/>
-                    </a:ln>
-                  </pic:spPr>
-                </pic:pic>
-              </a:graphicData>
-            </a:graphic>
-            <wp14:sizeRelH relativeFrom="margin">
-              <wp14:pctWidth>0</wp14:pctWidth>
-            </wp14:sizeRelH>
-            <wp14:sizeRelV relativeFrom="margin">
-              <wp14:pctHeight>0</wp14:pctHeight>
-            </wp14:sizeRelV>
-          </wp:anchor>
-        </w:drawing>
-      </w:r>
-      <w:r>
-        <w:rPr>
-          <w:rFonts w:ascii="Arial" w:hAnsi="Arial" w:cs="Arial"/>
-          <w:noProof/>
-        </w:rPr>
-        <w:drawing>
-          <wp:anchor distT="0" distB="0" distL="114300" distR="114300" simplePos="0" relativeHeight="251489792" behindDoc="0" locked="0" layoutInCell="1" allowOverlap="1" wp14:anchorId="12E3A0CB" wp14:editId="61D9BA85">
-            <wp:simplePos x="0" y="0"/>
-            <wp:positionH relativeFrom="column">
-              <wp:posOffset>-128905</wp:posOffset>
-            </wp:positionH>
-            <wp:positionV relativeFrom="paragraph">
-              <wp:posOffset>2184177</wp:posOffset>
-            </wp:positionV>
-            <wp:extent cx="2818765" cy="1878965"/>
-            <wp:effectExtent l="0" t="0" r="0" b="0"/>
-            <wp:wrapSquare wrapText="bothSides"/>
-            <wp:docPr id="2072487156" name="Picture 6"/>
-            <wp:cNvGraphicFramePr>
-              <a:graphicFrameLocks xmlns:a="http://schemas.openxmlformats.org/drawingml/2006/main" noChangeAspect="1"/>
-            </wp:cNvGraphicFramePr>
-            <a:graphic xmlns:a="http://schemas.openxmlformats.org/drawingml/2006/main">
-              <a:graphicData uri="http://schemas.openxmlformats.org/drawingml/2006/picture">
-                <pic:pic xmlns:pic="http://schemas.openxmlformats.org/drawingml/2006/picture">
-                  <pic:nvPicPr>
-                    <pic:cNvPr id="0" name="Picture 90"/>
-                    <pic:cNvPicPr>
-                      <a:picLocks noChangeAspect="1" noChangeArrowheads="1"/>
-                    </pic:cNvPicPr>
-                  </pic:nvPicPr>
-                  <pic:blipFill>
-                    <a:blip r:embed="rId6">
-                      <a:extLst>
-                        <a:ext uri="{28A0092B-C50C-407E-A947-70E740481C1C}">
-                          <a14:useLocalDpi xmlns:a14="http://schemas.microsoft.com/office/drawing/2010/main" val="0"/>
-                        </a:ext>
-                      </a:extLst>
-                    </a:blip>
-                    <a:srcRect/>
-                    <a:stretch>
-                      <a:fillRect/>
-                    </a:stretch>
-                  </pic:blipFill>
-                  <pic:spPr bwMode="auto">
-                    <a:xfrm>
-                      <a:off x="0" y="0"/>
-                      <a:ext cx="2818765" cy="1878965"/>
-                    </a:xfrm>
-                    <a:prstGeom prst="rect">
-                      <a:avLst/>
-                    </a:prstGeom>
-                    <a:noFill/>
-                    <a:ln>
-                      <a:noFill/>
-                    </a:ln>
-                  </pic:spPr>
-                </pic:pic>
-              </a:graphicData>
-            </a:graphic>
-            <wp14:sizeRelH relativeFrom="margin">
-              <wp14:pctWidth>0</wp14:pctWidth>
-            </wp14:sizeRelH>
-            <wp14:sizeRelV relativeFrom="margin">
-              <wp14:pctHeight>0</wp14:pctHeight>
-            </wp14:sizeRelV>
-          </wp:anchor>
-        </w:drawing>
-      </w:r>
-      <w:r>
-        <w:rPr>
-          <w:noProof/>
-        </w:rPr>
-        <w:drawing>
-          <wp:anchor distT="0" distB="0" distL="114300" distR="114300" simplePos="0" relativeHeight="251590144" behindDoc="0" locked="0" layoutInCell="1" allowOverlap="1" wp14:anchorId="68773F61" wp14:editId="5B45E8F3">
-            <wp:simplePos x="0" y="0"/>
-            <wp:positionH relativeFrom="column">
-              <wp:posOffset>-131445</wp:posOffset>
-            </wp:positionH>
-            <wp:positionV relativeFrom="paragraph">
-              <wp:posOffset>228649</wp:posOffset>
-            </wp:positionV>
-            <wp:extent cx="2818130" cy="1878965"/>
-            <wp:effectExtent l="0" t="0" r="0" b="0"/>
-            <wp:wrapSquare wrapText="bothSides"/>
-            <wp:docPr id="257326256" name="Picture 10"/>
-            <wp:cNvGraphicFramePr>
-              <a:graphicFrameLocks xmlns:a="http://schemas.openxmlformats.org/drawingml/2006/main" noChangeAspect="1"/>
-            </wp:cNvGraphicFramePr>
-            <a:graphic xmlns:a="http://schemas.openxmlformats.org/drawingml/2006/main">
-              <a:graphicData uri="http://schemas.openxmlformats.org/drawingml/2006/picture">
-                <pic:pic xmlns:pic="http://schemas.openxmlformats.org/drawingml/2006/picture">
-                  <pic:nvPicPr>
-                    <pic:cNvPr id="0" name="Picture 94"/>
-                    <pic:cNvPicPr>
-                      <a:picLocks noChangeAspect="1" noChangeArrowheads="1"/>
-                    </pic:cNvPicPr>
-                  </pic:nvPicPr>
-                  <pic:blipFill>
-                    <a:blip r:embed="rId11">
-                      <a:extLst>
-                        <a:ext uri="{28A0092B-C50C-407E-A947-70E740481C1C}">
-                          <a14:useLocalDpi xmlns:a14="http://schemas.microsoft.com/office/drawing/2010/main" val="0"/>
-                        </a:ext>
-                      </a:extLst>
-                    </a:blip>
-                    <a:srcRect/>
-                    <a:stretch>
-                      <a:fillRect/>
-                    </a:stretch>
-                  </pic:blipFill>
-                  <pic:spPr bwMode="auto">
-                    <a:xfrm>
-                      <a:off x="0" y="0"/>
-                      <a:ext cx="2818130" cy="1878965"/>
-                    </a:xfrm>
-                    <a:prstGeom prst="rect">
-                      <a:avLst/>
-                    </a:prstGeom>
-                    <a:noFill/>
-                    <a:ln>
-                      <a:noFill/>
-                    </a:ln>
-                  </pic:spPr>
-                </pic:pic>
-              </a:graphicData>
-            </a:graphic>
-            <wp14:sizeRelH relativeFrom="margin">
-              <wp14:pctWidth>0</wp14:pctWidth>
-            </wp14:sizeRelH>
-            <wp14:sizeRelV relativeFrom="margin">
-              <wp14:pctHeight>0</wp14:pctHeight>
-            </wp14:sizeRelV>
-          </wp:anchor>
-        </w:drawing>
-      </w:r>
-      <w:r>
-        <w:rPr>
           <w:rFonts w:ascii="Arial" w:hAnsi="Arial" w:cs="Arial" w:hint="eastAsia"/>
           <w:b/>
           <w:bCs/>
+          <w:noProof/>
+        </w:rPr>
+        <mc:AlternateContent>
+          <mc:Choice Requires="wpg">
+            <w:drawing>
+              <wp:anchor distT="0" distB="0" distL="114300" distR="114300" simplePos="0" relativeHeight="251588096" behindDoc="0" locked="0" layoutInCell="1" allowOverlap="1" wp14:anchorId="6739F241" wp14:editId="6949C007">
+                <wp:simplePos x="0" y="0"/>
+                <wp:positionH relativeFrom="column">
+                  <wp:posOffset>-131275</wp:posOffset>
+                </wp:positionH>
+                <wp:positionV relativeFrom="paragraph">
+                  <wp:posOffset>229958</wp:posOffset>
+                </wp:positionV>
+                <wp:extent cx="5722739" cy="3889759"/>
+                <wp:effectExtent l="0" t="0" r="0" b="0"/>
+                <wp:wrapSquare wrapText="bothSides"/>
+                <wp:docPr id="1002880181" name="Group 2"/>
+                <wp:cNvGraphicFramePr/>
+                <a:graphic xmlns:a="http://schemas.openxmlformats.org/drawingml/2006/main">
+                  <a:graphicData uri="http://schemas.microsoft.com/office/word/2010/wordprocessingGroup">
+                    <wpg:wgp>
+                      <wpg:cNvGrpSpPr/>
+                      <wpg:grpSpPr>
+                        <a:xfrm>
+                          <a:off x="0" y="0"/>
+                          <a:ext cx="5722739" cy="3889759"/>
+                          <a:chOff x="0" y="0"/>
+                          <a:chExt cx="5722739" cy="3889759"/>
+                        </a:xfrm>
+                      </wpg:grpSpPr>
+                      <pic:pic xmlns:pic="http://schemas.openxmlformats.org/drawingml/2006/picture">
+                        <pic:nvPicPr>
+                          <pic:cNvPr id="564474094" name="Picture 7"/>
+                          <pic:cNvPicPr>
+                            <a:picLocks noChangeAspect="1"/>
+                          </pic:cNvPicPr>
+                        </pic:nvPicPr>
+                        <pic:blipFill>
+                          <a:blip r:embed="rId11">
+                            <a:extLst>
+                              <a:ext uri="{28A0092B-C50C-407E-A947-70E740481C1C}">
+                                <a14:useLocalDpi xmlns:a14="http://schemas.microsoft.com/office/drawing/2010/main" val="0"/>
+                              </a:ext>
+                            </a:extLst>
+                          </a:blip>
+                          <a:srcRect/>
+                          <a:stretch>
+                            <a:fillRect/>
+                          </a:stretch>
+                        </pic:blipFill>
+                        <pic:spPr bwMode="auto">
+                          <a:xfrm>
+                            <a:off x="2824681" y="4527"/>
+                            <a:ext cx="2819400" cy="1878965"/>
+                          </a:xfrm>
+                          <a:prstGeom prst="rect">
+                            <a:avLst/>
+                          </a:prstGeom>
+                          <a:noFill/>
+                          <a:ln>
+                            <a:noFill/>
+                          </a:ln>
+                        </pic:spPr>
+                      </pic:pic>
+                      <pic:pic xmlns:pic="http://schemas.openxmlformats.org/drawingml/2006/picture">
+                        <pic:nvPicPr>
+                          <pic:cNvPr id="393710771" name="Picture 6"/>
+                          <pic:cNvPicPr>
+                            <a:picLocks noChangeAspect="1"/>
+                          </pic:cNvPicPr>
+                        </pic:nvPicPr>
+                        <pic:blipFill>
+                          <a:blip r:embed="rId8">
+                            <a:extLst>
+                              <a:ext uri="{28A0092B-C50C-407E-A947-70E740481C1C}">
+                                <a14:useLocalDpi xmlns:a14="http://schemas.microsoft.com/office/drawing/2010/main" val="0"/>
+                              </a:ext>
+                            </a:extLst>
+                          </a:blip>
+                          <a:srcRect/>
+                          <a:stretch>
+                            <a:fillRect/>
+                          </a:stretch>
+                        </pic:blipFill>
+                        <pic:spPr bwMode="auto">
+                          <a:xfrm>
+                            <a:off x="4526" y="1955549"/>
+                            <a:ext cx="2818765" cy="1878965"/>
+                          </a:xfrm>
+                          <a:prstGeom prst="rect">
+                            <a:avLst/>
+                          </a:prstGeom>
+                          <a:noFill/>
+                          <a:ln>
+                            <a:noFill/>
+                          </a:ln>
+                        </pic:spPr>
+                      </pic:pic>
+                      <pic:pic xmlns:pic="http://schemas.openxmlformats.org/drawingml/2006/picture">
+                        <pic:nvPicPr>
+                          <pic:cNvPr id="1056451498" name="Picture 9"/>
+                          <pic:cNvPicPr>
+                            <a:picLocks noChangeAspect="1"/>
+                          </pic:cNvPicPr>
+                        </pic:nvPicPr>
+                        <pic:blipFill>
+                          <a:blip r:embed="rId12">
+                            <a:extLst>
+                              <a:ext uri="{28A0092B-C50C-407E-A947-70E740481C1C}">
+                                <a14:useLocalDpi xmlns:a14="http://schemas.microsoft.com/office/drawing/2010/main" val="0"/>
+                              </a:ext>
+                            </a:extLst>
+                          </a:blip>
+                          <a:srcRect/>
+                          <a:stretch>
+                            <a:fillRect/>
+                          </a:stretch>
+                        </pic:blipFill>
+                        <pic:spPr bwMode="auto">
+                          <a:xfrm>
+                            <a:off x="2820154" y="1955549"/>
+                            <a:ext cx="2902585" cy="1934210"/>
+                          </a:xfrm>
+                          <a:prstGeom prst="rect">
+                            <a:avLst/>
+                          </a:prstGeom>
+                          <a:noFill/>
+                          <a:ln>
+                            <a:noFill/>
+                          </a:ln>
+                        </pic:spPr>
+                      </pic:pic>
+                      <pic:pic xmlns:pic="http://schemas.openxmlformats.org/drawingml/2006/picture">
+                        <pic:nvPicPr>
+                          <pic:cNvPr id="278647196" name="Picture 10"/>
+                          <pic:cNvPicPr>
+                            <a:picLocks noChangeAspect="1"/>
+                          </pic:cNvPicPr>
+                        </pic:nvPicPr>
+                        <pic:blipFill>
+                          <a:blip r:embed="rId13">
+                            <a:extLst>
+                              <a:ext uri="{28A0092B-C50C-407E-A947-70E740481C1C}">
+                                <a14:useLocalDpi xmlns:a14="http://schemas.microsoft.com/office/drawing/2010/main" val="0"/>
+                              </a:ext>
+                            </a:extLst>
+                          </a:blip>
+                          <a:srcRect/>
+                          <a:stretch>
+                            <a:fillRect/>
+                          </a:stretch>
+                        </pic:blipFill>
+                        <pic:spPr bwMode="auto">
+                          <a:xfrm>
+                            <a:off x="0" y="0"/>
+                            <a:ext cx="2818130" cy="1878965"/>
+                          </a:xfrm>
+                          <a:prstGeom prst="rect">
+                            <a:avLst/>
+                          </a:prstGeom>
+                          <a:noFill/>
+                          <a:ln>
+                            <a:noFill/>
+                          </a:ln>
+                        </pic:spPr>
+                      </pic:pic>
+                    </wpg:wgp>
+                  </a:graphicData>
+                </a:graphic>
+              </wp:anchor>
+            </w:drawing>
+          </mc:Choice>
+          <mc:Fallback>
+            <w:pict>
+              <v:group w14:anchorId="010030A3" id="Group 2" o:spid="_x0000_s1026" style="position:absolute;margin-left:-10.35pt;margin-top:18.1pt;width:450.6pt;height:306.3pt;z-index:251588096" coordsize="57227,38897" o:gfxdata="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">
+                <v:shapetype id="_x0000_t75" coordsize="21600,21600" o:spt="75" o:preferrelative="t" path="m@4@5l@4@11@9@11@9@5xe" filled="f" stroked="f">
+                  <v:stroke joinstyle="miter"/>
+                  <v:formulas>
+                    <v:f eqn="if lineDrawn pixelLineWidth 0"/>
+                    <v:f eqn="sum @0 1 0"/>
+                    <v:f eqn="sum 0 0 @1"/>
+                    <v:f eqn="prod @2 1 2"/>
+                    <v:f eqn="prod @3 21600 pixelWidth"/>
+                    <v:f eqn="prod @3 21600 pixelHeight"/>
+                    <v:f eqn="sum @0 0 1"/>
+                    <v:f eqn="prod @6 1 2"/>
+                    <v:f eqn="prod @7 21600 pixelWidth"/>
+                    <v:f eqn="sum @8 21600 0"/>
+                    <v:f eqn="prod @7 21600 pixelHeight"/>
+                    <v:f eqn="sum @10 21600 0"/>
+                  </v:formulas>
+                  <v:path o:extrusionok="f" gradientshapeok="t" o:connecttype="rect"/>
+                  <o:lock v:ext="edit" aspectratio="t"/>
+                </v:shapetype>
+                <v:shape id="Picture 7" o:spid="_x0000_s1027" type="#_x0000_t75" style="position:absolute;left:28246;top:45;width:28194;height:18789;visibility:visible;mso-wrap-style:square" o:gfxdata="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">
+                  <v:imagedata r:id="rId14" o:title=""/>
+                </v:shape>
+                <v:shape id="Picture 6" o:spid="_x0000_s1028" type="#_x0000_t75" style="position:absolute;left:45;top:19555;width:28187;height:18790;visibility:visible;mso-wrap-style:square" o:gfxdata="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">
+                  <v:imagedata r:id="rId15" o:title=""/>
+                </v:shape>
+                <v:shape id="Picture 9" o:spid="_x0000_s1029" type="#_x0000_t75" style="position:absolute;left:28201;top:19555;width:29026;height:19342;visibility:visible;mso-wrap-style:square" o:gfxdata="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">
+                  <v:imagedata r:id="rId16" o:title=""/>
+                </v:shape>
+                <v:shape id="Picture 10" o:spid="_x0000_s1030" type="#_x0000_t75" style="position:absolute;width:28181;height:18789;visibility:visible;mso-wrap-style:square" o:gfxdata="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">
+                  <v:imagedata r:id="rId17" o:title=""/>
+                </v:shape>
+                <w10:wrap type="square"/>
+              </v:group>
+            </w:pict>
+          </mc:Fallback>
+        </mc:AlternateContent>
+      </w:r>
+      <w:r>
+        <w:rPr>
+          <w:rFonts w:ascii="Arial" w:hAnsi="Arial" w:cs="Arial" w:hint="eastAsia"/>
+          <w:b/>
+          <w:bCs/>
         </w:rPr>
         <w:t>3.3 Coupling Effects</w:t>
       </w:r>
@@ -3451,8 +3397,9 @@
           <w:rFonts w:ascii="Arial" w:hAnsi="Arial" w:cs="Arial"/>
           <w:noProof/>
         </w:rPr>
+        <w:lastRenderedPageBreak/>
         <w:drawing>
-          <wp:anchor distT="0" distB="0" distL="114300" distR="114300" simplePos="0" relativeHeight="251598336" behindDoc="0" locked="0" layoutInCell="1" allowOverlap="1" wp14:anchorId="1CEA8E5E" wp14:editId="4AEBA469">
+          <wp:anchor distT="0" distB="0" distL="114300" distR="114300" simplePos="0" relativeHeight="251596288" behindDoc="0" locked="0" layoutInCell="1" allowOverlap="1" wp14:anchorId="1CEA8E5E" wp14:editId="4D58C4CD">
             <wp:simplePos x="0" y="0"/>
             <wp:positionH relativeFrom="column">
               <wp:posOffset>948743</wp:posOffset>
@@ -3477,7 +3424,7 @@
                     </pic:cNvPicPr>
                   </pic:nvPicPr>
                   <pic:blipFill>
-                    <a:blip r:embed="rId12">
+                    <a:blip r:embed="rId18">
                       <a:extLst>
                         <a:ext uri="{28A0092B-C50C-407E-A947-70E740481C1C}">
                           <a14:useLocalDpi xmlns:a14="http://schemas.microsoft.com/office/drawing/2010/main" val="0"/>
@@ -3589,280 +3536,206 @@
       <w:r>
         <w:rPr>
           <w:rFonts w:ascii="Arial" w:hAnsi="Arial" w:cs="Arial" w:hint="eastAsia"/>
-          <w:noProof/>
-        </w:rPr>
-        <w:drawing>
-          <wp:anchor distT="0" distB="0" distL="114300" distR="114300" simplePos="0" relativeHeight="252031488" behindDoc="0" locked="0" layoutInCell="1" allowOverlap="1" wp14:anchorId="47DD06A5" wp14:editId="1F418BCE">
-            <wp:simplePos x="0" y="0"/>
-            <wp:positionH relativeFrom="column">
-              <wp:posOffset>2874645</wp:posOffset>
-            </wp:positionH>
-            <wp:positionV relativeFrom="paragraph">
-              <wp:posOffset>219710</wp:posOffset>
-            </wp:positionV>
-            <wp:extent cx="2889250" cy="1925320"/>
-            <wp:effectExtent l="0" t="0" r="0" b="0"/>
-            <wp:wrapSquare wrapText="bothSides"/>
-            <wp:docPr id="991655827" name="Picture 13"/>
-            <wp:cNvGraphicFramePr>
-              <a:graphicFrameLocks xmlns:a="http://schemas.openxmlformats.org/drawingml/2006/main" noChangeAspect="1"/>
-            </wp:cNvGraphicFramePr>
-            <a:graphic xmlns:a="http://schemas.openxmlformats.org/drawingml/2006/main">
-              <a:graphicData uri="http://schemas.openxmlformats.org/drawingml/2006/picture">
-                <pic:pic xmlns:pic="http://schemas.openxmlformats.org/drawingml/2006/picture">
-                  <pic:nvPicPr>
-                    <pic:cNvPr id="0" name="Picture 111"/>
-                    <pic:cNvPicPr>
-                      <a:picLocks noChangeAspect="1" noChangeArrowheads="1"/>
-                    </pic:cNvPicPr>
-                  </pic:nvPicPr>
-                  <pic:blipFill>
-                    <a:blip r:embed="rId13">
-                      <a:extLst>
-                        <a:ext uri="{28A0092B-C50C-407E-A947-70E740481C1C}">
-                          <a14:useLocalDpi xmlns:a14="http://schemas.microsoft.com/office/drawing/2010/main" val="0"/>
-                        </a:ext>
-                      </a:extLst>
-                    </a:blip>
-                    <a:srcRect/>
-                    <a:stretch>
-                      <a:fillRect/>
-                    </a:stretch>
-                  </pic:blipFill>
-                  <pic:spPr bwMode="auto">
-                    <a:xfrm>
-                      <a:off x="0" y="0"/>
-                      <a:ext cx="2889250" cy="1925320"/>
-                    </a:xfrm>
-                    <a:prstGeom prst="rect">
-                      <a:avLst/>
-                    </a:prstGeom>
-                    <a:noFill/>
-                    <a:ln>
-                      <a:noFill/>
-                    </a:ln>
-                  </pic:spPr>
-                </pic:pic>
-              </a:graphicData>
-            </a:graphic>
-            <wp14:sizeRelH relativeFrom="margin">
-              <wp14:pctWidth>0</wp14:pctWidth>
-            </wp14:sizeRelH>
-            <wp14:sizeRelV relativeFrom="margin">
-              <wp14:pctHeight>0</wp14:pctHeight>
-            </wp14:sizeRelV>
-          </wp:anchor>
-        </w:drawing>
-      </w:r>
-      <w:r>
-        <w:rPr>
-          <w:rFonts w:ascii="Arial" w:hAnsi="Arial" w:cs="Arial" w:hint="eastAsia"/>
-          <w:noProof/>
-        </w:rPr>
-        <w:drawing>
-          <wp:anchor distT="0" distB="0" distL="114300" distR="114300" simplePos="0" relativeHeight="251704832" behindDoc="0" locked="0" layoutInCell="1" allowOverlap="1" wp14:anchorId="445C59CE" wp14:editId="0FE6AB2D">
-            <wp:simplePos x="0" y="0"/>
-            <wp:positionH relativeFrom="column">
-              <wp:posOffset>-56515</wp:posOffset>
-            </wp:positionH>
-            <wp:positionV relativeFrom="paragraph">
-              <wp:posOffset>260985</wp:posOffset>
-            </wp:positionV>
-            <wp:extent cx="2805430" cy="1869440"/>
-            <wp:effectExtent l="0" t="0" r="0" b="0"/>
-            <wp:wrapSquare wrapText="bothSides"/>
-            <wp:docPr id="583064119" name="Picture 12"/>
-            <wp:cNvGraphicFramePr>
-              <a:graphicFrameLocks xmlns:a="http://schemas.openxmlformats.org/drawingml/2006/main" noChangeAspect="1"/>
-            </wp:cNvGraphicFramePr>
-            <a:graphic xmlns:a="http://schemas.openxmlformats.org/drawingml/2006/main">
-              <a:graphicData uri="http://schemas.openxmlformats.org/drawingml/2006/picture">
-                <pic:pic xmlns:pic="http://schemas.openxmlformats.org/drawingml/2006/picture">
-                  <pic:nvPicPr>
-                    <pic:cNvPr id="0" name="Picture 110"/>
-                    <pic:cNvPicPr>
-                      <a:picLocks noChangeAspect="1" noChangeArrowheads="1"/>
-                    </pic:cNvPicPr>
-                  </pic:nvPicPr>
-                  <pic:blipFill>
-                    <a:blip r:embed="rId6">
-                      <a:extLst>
-                        <a:ext uri="{28A0092B-C50C-407E-A947-70E740481C1C}">
-                          <a14:useLocalDpi xmlns:a14="http://schemas.microsoft.com/office/drawing/2010/main" val="0"/>
-                        </a:ext>
-                      </a:extLst>
-                    </a:blip>
-                    <a:srcRect/>
-                    <a:stretch>
-                      <a:fillRect/>
-                    </a:stretch>
-                  </pic:blipFill>
-                  <pic:spPr bwMode="auto">
-                    <a:xfrm>
-                      <a:off x="0" y="0"/>
-                      <a:ext cx="2805430" cy="1869440"/>
-                    </a:xfrm>
-                    <a:prstGeom prst="rect">
-                      <a:avLst/>
-                    </a:prstGeom>
-                    <a:noFill/>
-                    <a:ln>
-                      <a:noFill/>
-                    </a:ln>
-                  </pic:spPr>
-                </pic:pic>
-              </a:graphicData>
-            </a:graphic>
-            <wp14:sizeRelH relativeFrom="margin">
-              <wp14:pctWidth>0</wp14:pctWidth>
-            </wp14:sizeRelH>
-            <wp14:sizeRelV relativeFrom="margin">
-              <wp14:pctHeight>0</wp14:pctHeight>
-            </wp14:sizeRelV>
-          </wp:anchor>
-        </w:drawing>
-      </w:r>
-      <w:r>
-        <w:rPr>
-          <w:rFonts w:ascii="Arial" w:hAnsi="Arial" w:cs="Arial" w:hint="eastAsia"/>
-          <w:noProof/>
-        </w:rPr>
-        <w:drawing>
-          <wp:anchor distT="0" distB="0" distL="114300" distR="114300" simplePos="0" relativeHeight="251817472" behindDoc="0" locked="0" layoutInCell="1" allowOverlap="1" wp14:anchorId="6562BF30" wp14:editId="2DC23E8E">
-            <wp:simplePos x="0" y="0"/>
-            <wp:positionH relativeFrom="column">
-              <wp:posOffset>-112395</wp:posOffset>
-            </wp:positionH>
-            <wp:positionV relativeFrom="paragraph">
-              <wp:posOffset>2131695</wp:posOffset>
-            </wp:positionV>
-            <wp:extent cx="2860675" cy="1906905"/>
-            <wp:effectExtent l="0" t="0" r="0" b="0"/>
-            <wp:wrapSquare wrapText="bothSides"/>
-            <wp:docPr id="886822767" name="Picture 14"/>
-            <wp:cNvGraphicFramePr>
-              <a:graphicFrameLocks xmlns:a="http://schemas.openxmlformats.org/drawingml/2006/main" noChangeAspect="1"/>
-            </wp:cNvGraphicFramePr>
-            <a:graphic xmlns:a="http://schemas.openxmlformats.org/drawingml/2006/main">
-              <a:graphicData uri="http://schemas.openxmlformats.org/drawingml/2006/picture">
-                <pic:pic xmlns:pic="http://schemas.openxmlformats.org/drawingml/2006/picture">
-                  <pic:nvPicPr>
-                    <pic:cNvPr id="0" name="Picture 112"/>
-                    <pic:cNvPicPr>
-                      <a:picLocks noChangeAspect="1" noChangeArrowheads="1"/>
-                    </pic:cNvPicPr>
-                  </pic:nvPicPr>
-                  <pic:blipFill>
-                    <a:blip r:embed="rId14">
-                      <a:extLst>
-                        <a:ext uri="{28A0092B-C50C-407E-A947-70E740481C1C}">
-                          <a14:useLocalDpi xmlns:a14="http://schemas.microsoft.com/office/drawing/2010/main" val="0"/>
-                        </a:ext>
-                      </a:extLst>
-                    </a:blip>
-                    <a:srcRect/>
-                    <a:stretch>
-                      <a:fillRect/>
-                    </a:stretch>
-                  </pic:blipFill>
-                  <pic:spPr bwMode="auto">
-                    <a:xfrm>
-                      <a:off x="0" y="0"/>
-                      <a:ext cx="2860675" cy="1906905"/>
-                    </a:xfrm>
-                    <a:prstGeom prst="rect">
-                      <a:avLst/>
-                    </a:prstGeom>
-                    <a:noFill/>
-                    <a:ln>
-                      <a:noFill/>
-                    </a:ln>
-                  </pic:spPr>
-                </pic:pic>
-              </a:graphicData>
-            </a:graphic>
-            <wp14:sizeRelH relativeFrom="margin">
-              <wp14:pctWidth>0</wp14:pctWidth>
-            </wp14:sizeRelH>
-            <wp14:sizeRelV relativeFrom="margin">
-              <wp14:pctHeight>0</wp14:pctHeight>
-            </wp14:sizeRelV>
-          </wp:anchor>
-        </w:drawing>
-      </w:r>
-      <w:r>
-        <w:rPr>
-          <w:rFonts w:ascii="Arial" w:hAnsi="Arial" w:cs="Arial" w:hint="eastAsia"/>
-          <w:noProof/>
-        </w:rPr>
-        <w:drawing>
-          <wp:anchor distT="0" distB="0" distL="114300" distR="114300" simplePos="0" relativeHeight="251926016" behindDoc="0" locked="0" layoutInCell="1" allowOverlap="1" wp14:anchorId="47E240E3" wp14:editId="0489AAED">
-            <wp:simplePos x="0" y="0"/>
-            <wp:positionH relativeFrom="column">
-              <wp:posOffset>2804834</wp:posOffset>
-            </wp:positionH>
-            <wp:positionV relativeFrom="paragraph">
-              <wp:posOffset>2125234</wp:posOffset>
-            </wp:positionV>
-            <wp:extent cx="2997835" cy="1997710"/>
-            <wp:effectExtent l="0" t="0" r="0" b="0"/>
-            <wp:wrapSquare wrapText="bothSides"/>
-            <wp:docPr id="599817176" name="Picture 15"/>
-            <wp:cNvGraphicFramePr>
-              <a:graphicFrameLocks xmlns:a="http://schemas.openxmlformats.org/drawingml/2006/main" noChangeAspect="1"/>
-            </wp:cNvGraphicFramePr>
-            <a:graphic xmlns:a="http://schemas.openxmlformats.org/drawingml/2006/main">
-              <a:graphicData uri="http://schemas.openxmlformats.org/drawingml/2006/picture">
-                <pic:pic xmlns:pic="http://schemas.openxmlformats.org/drawingml/2006/picture">
-                  <pic:nvPicPr>
-                    <pic:cNvPr id="0" name="Picture 113"/>
-                    <pic:cNvPicPr>
-                      <a:picLocks noChangeAspect="1" noChangeArrowheads="1"/>
-                    </pic:cNvPicPr>
-                  </pic:nvPicPr>
-                  <pic:blipFill>
-                    <a:blip r:embed="rId15">
-                      <a:extLst>
-                        <a:ext uri="{28A0092B-C50C-407E-A947-70E740481C1C}">
-                          <a14:useLocalDpi xmlns:a14="http://schemas.microsoft.com/office/drawing/2010/main" val="0"/>
-                        </a:ext>
-                      </a:extLst>
-                    </a:blip>
-                    <a:srcRect/>
-                    <a:stretch>
-                      <a:fillRect/>
-                    </a:stretch>
-                  </pic:blipFill>
-                  <pic:spPr bwMode="auto">
-                    <a:xfrm>
-                      <a:off x="0" y="0"/>
-                      <a:ext cx="2997835" cy="1997710"/>
-                    </a:xfrm>
-                    <a:prstGeom prst="rect">
-                      <a:avLst/>
-                    </a:prstGeom>
-                    <a:noFill/>
-                    <a:ln>
-                      <a:noFill/>
-                    </a:ln>
-                  </pic:spPr>
-                </pic:pic>
-              </a:graphicData>
-            </a:graphic>
-            <wp14:sizeRelH relativeFrom="margin">
-              <wp14:pctWidth>0</wp14:pctWidth>
-            </wp14:sizeRelH>
-            <wp14:sizeRelV relativeFrom="margin">
-              <wp14:pctHeight>0</wp14:pctHeight>
-            </wp14:sizeRelV>
-          </wp:anchor>
-        </w:drawing>
-      </w:r>
-      <w:r>
-        <w:rPr>
-          <w:rFonts w:ascii="Arial" w:hAnsi="Arial" w:cs="Arial" w:hint="eastAsia"/>
           <w:b/>
           <w:bCs/>
+          <w:noProof/>
+        </w:rPr>
+        <mc:AlternateContent>
+          <mc:Choice Requires="wpg">
+            <w:drawing>
+              <wp:anchor distT="0" distB="0" distL="114300" distR="114300" simplePos="0" relativeHeight="252030464" behindDoc="0" locked="0" layoutInCell="1" allowOverlap="1" wp14:anchorId="55EDE876" wp14:editId="740F796D">
+                <wp:simplePos x="0" y="0"/>
+                <wp:positionH relativeFrom="column">
+                  <wp:posOffset>-113168</wp:posOffset>
+                </wp:positionH>
+                <wp:positionV relativeFrom="paragraph">
+                  <wp:posOffset>217981</wp:posOffset>
+                </wp:positionV>
+                <wp:extent cx="5917577" cy="3903464"/>
+                <wp:effectExtent l="0" t="0" r="6985" b="1905"/>
+                <wp:wrapSquare wrapText="bothSides"/>
+                <wp:docPr id="401576491" name="Group 3"/>
+                <wp:cNvGraphicFramePr/>
+                <a:graphic xmlns:a="http://schemas.openxmlformats.org/drawingml/2006/main">
+                  <a:graphicData uri="http://schemas.microsoft.com/office/word/2010/wordprocessingGroup">
+                    <wpg:wgp>
+                      <wpg:cNvGrpSpPr/>
+                      <wpg:grpSpPr>
+                        <a:xfrm>
+                          <a:off x="0" y="0"/>
+                          <a:ext cx="5917577" cy="3903464"/>
+                          <a:chOff x="0" y="0"/>
+                          <a:chExt cx="5917577" cy="3903464"/>
+                        </a:xfrm>
+                      </wpg:grpSpPr>
+                      <pic:pic xmlns:pic="http://schemas.openxmlformats.org/drawingml/2006/picture">
+                        <pic:nvPicPr>
+                          <pic:cNvPr id="382033040" name="Picture 12"/>
+                          <pic:cNvPicPr>
+                            <a:picLocks noChangeAspect="1"/>
+                          </pic:cNvPicPr>
+                        </pic:nvPicPr>
+                        <pic:blipFill>
+                          <a:blip r:embed="rId8">
+                            <a:extLst>
+                              <a:ext uri="{28A0092B-C50C-407E-A947-70E740481C1C}">
+                                <a14:useLocalDpi xmlns:a14="http://schemas.microsoft.com/office/drawing/2010/main" val="0"/>
+                              </a:ext>
+                            </a:extLst>
+                          </a:blip>
+                          <a:srcRect/>
+                          <a:stretch>
+                            <a:fillRect/>
+                          </a:stretch>
+                        </pic:blipFill>
+                        <pic:spPr bwMode="auto">
+                          <a:xfrm>
+                            <a:off x="58847" y="45267"/>
+                            <a:ext cx="2805430" cy="1869440"/>
+                          </a:xfrm>
+                          <a:prstGeom prst="rect">
+                            <a:avLst/>
+                          </a:prstGeom>
+                          <a:noFill/>
+                          <a:ln>
+                            <a:noFill/>
+                          </a:ln>
+                        </pic:spPr>
+                      </pic:pic>
+                      <pic:pic xmlns:pic="http://schemas.openxmlformats.org/drawingml/2006/picture">
+                        <pic:nvPicPr>
+                          <pic:cNvPr id="1792830385" name="Picture 14"/>
+                          <pic:cNvPicPr>
+                            <a:picLocks noChangeAspect="1"/>
+                          </pic:cNvPicPr>
+                        </pic:nvPicPr>
+                        <pic:blipFill>
+                          <a:blip r:embed="rId19">
+                            <a:extLst>
+                              <a:ext uri="{28A0092B-C50C-407E-A947-70E740481C1C}">
+                                <a14:useLocalDpi xmlns:a14="http://schemas.microsoft.com/office/drawing/2010/main" val="0"/>
+                              </a:ext>
+                            </a:extLst>
+                          </a:blip>
+                          <a:srcRect/>
+                          <a:stretch>
+                            <a:fillRect/>
+                          </a:stretch>
+                        </pic:blipFill>
+                        <pic:spPr bwMode="auto">
+                          <a:xfrm>
+                            <a:off x="0" y="1914808"/>
+                            <a:ext cx="2860675" cy="1906905"/>
+                          </a:xfrm>
+                          <a:prstGeom prst="rect">
+                            <a:avLst/>
+                          </a:prstGeom>
+                          <a:noFill/>
+                          <a:ln>
+                            <a:noFill/>
+                          </a:ln>
+                        </pic:spPr>
+                      </pic:pic>
+                      <pic:pic xmlns:pic="http://schemas.openxmlformats.org/drawingml/2006/picture">
+                        <pic:nvPicPr>
+                          <pic:cNvPr id="1416578655" name="Picture 15"/>
+                          <pic:cNvPicPr>
+                            <a:picLocks noChangeAspect="1"/>
+                          </pic:cNvPicPr>
+                        </pic:nvPicPr>
+                        <pic:blipFill>
+                          <a:blip r:embed="rId20">
+                            <a:extLst>
+                              <a:ext uri="{28A0092B-C50C-407E-A947-70E740481C1C}">
+                                <a14:useLocalDpi xmlns:a14="http://schemas.microsoft.com/office/drawing/2010/main" val="0"/>
+                              </a:ext>
+                            </a:extLst>
+                          </a:blip>
+                          <a:srcRect/>
+                          <a:stretch>
+                            <a:fillRect/>
+                          </a:stretch>
+                        </pic:blipFill>
+                        <pic:spPr bwMode="auto">
+                          <a:xfrm>
+                            <a:off x="2919742" y="1905754"/>
+                            <a:ext cx="2997835" cy="1997710"/>
+                          </a:xfrm>
+                          <a:prstGeom prst="rect">
+                            <a:avLst/>
+                          </a:prstGeom>
+                          <a:noFill/>
+                          <a:ln>
+                            <a:noFill/>
+                          </a:ln>
+                        </pic:spPr>
+                      </pic:pic>
+                      <pic:pic xmlns:pic="http://schemas.openxmlformats.org/drawingml/2006/picture">
+                        <pic:nvPicPr>
+                          <pic:cNvPr id="1417679621" name="Picture 13"/>
+                          <pic:cNvPicPr>
+                            <a:picLocks noChangeAspect="1"/>
+                          </pic:cNvPicPr>
+                        </pic:nvPicPr>
+                        <pic:blipFill>
+                          <a:blip r:embed="rId21">
+                            <a:extLst>
+                              <a:ext uri="{28A0092B-C50C-407E-A947-70E740481C1C}">
+                                <a14:useLocalDpi xmlns:a14="http://schemas.microsoft.com/office/drawing/2010/main" val="0"/>
+                              </a:ext>
+                            </a:extLst>
+                          </a:blip>
+                          <a:srcRect/>
+                          <a:stretch>
+                            <a:fillRect/>
+                          </a:stretch>
+                        </pic:blipFill>
+                        <pic:spPr bwMode="auto">
+                          <a:xfrm>
+                            <a:off x="2987643" y="0"/>
+                            <a:ext cx="2889250" cy="1925320"/>
+                          </a:xfrm>
+                          <a:prstGeom prst="rect">
+                            <a:avLst/>
+                          </a:prstGeom>
+                          <a:noFill/>
+                          <a:ln>
+                            <a:noFill/>
+                          </a:ln>
+                        </pic:spPr>
+                      </pic:pic>
+                    </wpg:wgp>
+                  </a:graphicData>
+                </a:graphic>
+              </wp:anchor>
+            </w:drawing>
+          </mc:Choice>
+          <mc:Fallback>
+            <w:pict>
+              <v:group w14:anchorId="1BD96C05" id="Group 3" o:spid="_x0000_s1026" style="position:absolute;margin-left:-8.9pt;margin-top:17.15pt;width:465.95pt;height:307.35pt;z-index:252030464" coordsize="59175,39034" o:gfxdata="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">
+                <v:shape id="Picture 12" o:spid="_x0000_s1027" type="#_x0000_t75" style="position:absolute;left:588;top:452;width:28054;height:18695;visibility:visible;mso-wrap-style:square" o:gfxdata="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">
+                  <v:imagedata r:id="rId15" o:title=""/>
+                </v:shape>
+                <v:shape id="Picture 14" o:spid="_x0000_s1028" type="#_x0000_t75" style="position:absolute;top:19148;width:28606;height:19069;visibility:visible;mso-wrap-style:square" o:gfxdata="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">
+                  <v:imagedata r:id="rId22" o:title=""/>
+                </v:shape>
+                <v:shape id="Picture 15" o:spid="_x0000_s1029" type="#_x0000_t75" style="position:absolute;left:29197;top:19057;width:29978;height:19977;visibility:visible;mso-wrap-style:square" o:gfxdata="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">
+                  <v:imagedata r:id="rId23" o:title=""/>
+                </v:shape>
+                <v:shape id="Picture 13" o:spid="_x0000_s1030" type="#_x0000_t75" style="position:absolute;left:29876;width:28892;height:19253;visibility:visible;mso-wrap-style:square" o:gfxdata="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">
+                  <v:imagedata r:id="rId24" o:title=""/>
+                </v:shape>
+                <w10:wrap type="square"/>
+              </v:group>
+            </w:pict>
+          </mc:Fallback>
+        </mc:AlternateContent>
+      </w:r>
+      <w:r>
+        <w:rPr>
+          <w:rFonts w:ascii="Arial" w:hAnsi="Arial" w:cs="Arial" w:hint="eastAsia"/>
+          <w:b/>
+          <w:bCs/>
         </w:rPr>
         <w:t>3.4 Injected Current</w:t>
       </w:r>
@@ -3886,6 +3759,7 @@
         <w:rPr>
           <w:rFonts w:ascii="Arial" w:hAnsi="Arial" w:cs="Arial" w:hint="eastAsia"/>
         </w:rPr>
+        <w:lastRenderedPageBreak/>
         <w:t xml:space="preserve">While keeping the </w:t>
       </w:r>
       <w:proofErr w:type="spellStart"/>
@@ -4108,139 +3982,125 @@
       </w:pPr>
       <w:r>
         <w:rPr>
-          <w:rFonts w:ascii="Arial" w:hAnsi="Arial" w:cs="Arial"/>
+          <w:rFonts w:ascii="Arial" w:hAnsi="Arial" w:cs="Arial" w:hint="eastAsia"/>
           <w:noProof/>
         </w:rPr>
-        <w:drawing>
-          <wp:anchor distT="0" distB="0" distL="114300" distR="114300" simplePos="0" relativeHeight="252060160" behindDoc="0" locked="0" layoutInCell="1" allowOverlap="1" wp14:anchorId="4CE15883" wp14:editId="34A5C066">
-            <wp:simplePos x="0" y="0"/>
-            <wp:positionH relativeFrom="column">
-              <wp:posOffset>-349250</wp:posOffset>
-            </wp:positionH>
-            <wp:positionV relativeFrom="paragraph">
-              <wp:posOffset>196215</wp:posOffset>
-            </wp:positionV>
-            <wp:extent cx="3091815" cy="3091815"/>
-            <wp:effectExtent l="0" t="0" r="0" b="0"/>
-            <wp:wrapSquare wrapText="bothSides"/>
-            <wp:docPr id="924209032" name="Picture 18"/>
-            <wp:cNvGraphicFramePr>
-              <a:graphicFrameLocks xmlns:a="http://schemas.openxmlformats.org/drawingml/2006/main" noChangeAspect="1"/>
-            </wp:cNvGraphicFramePr>
-            <a:graphic xmlns:a="http://schemas.openxmlformats.org/drawingml/2006/main">
-              <a:graphicData uri="http://schemas.openxmlformats.org/drawingml/2006/picture">
-                <pic:pic xmlns:pic="http://schemas.openxmlformats.org/drawingml/2006/picture">
-                  <pic:nvPicPr>
-                    <pic:cNvPr id="0" name="Picture 132"/>
-                    <pic:cNvPicPr>
-                      <a:picLocks noChangeAspect="1" noChangeArrowheads="1"/>
-                    </pic:cNvPicPr>
-                  </pic:nvPicPr>
-                  <pic:blipFill>
-                    <a:blip r:embed="rId16" cstate="print">
-                      <a:extLst>
-                        <a:ext uri="{28A0092B-C50C-407E-A947-70E740481C1C}">
-                          <a14:useLocalDpi xmlns:a14="http://schemas.microsoft.com/office/drawing/2010/main" val="0"/>
-                        </a:ext>
-                      </a:extLst>
-                    </a:blip>
-                    <a:srcRect/>
-                    <a:stretch>
-                      <a:fillRect/>
-                    </a:stretch>
-                  </pic:blipFill>
-                  <pic:spPr bwMode="auto">
-                    <a:xfrm>
-                      <a:off x="0" y="0"/>
-                      <a:ext cx="3091815" cy="3091815"/>
-                    </a:xfrm>
-                    <a:prstGeom prst="rect">
-                      <a:avLst/>
-                    </a:prstGeom>
-                    <a:noFill/>
-                    <a:ln>
-                      <a:noFill/>
-                    </a:ln>
-                  </pic:spPr>
-                </pic:pic>
-              </a:graphicData>
-            </a:graphic>
-            <wp14:sizeRelH relativeFrom="margin">
-              <wp14:pctWidth>0</wp14:pctWidth>
-            </wp14:sizeRelH>
-            <wp14:sizeRelV relativeFrom="margin">
-              <wp14:pctHeight>0</wp14:pctHeight>
-            </wp14:sizeRelV>
-          </wp:anchor>
-        </w:drawing>
-      </w:r>
-      <w:r>
-        <w:rPr>
-          <w:rFonts w:ascii="Arial" w:hAnsi="Arial" w:cs="Arial"/>
-          <w:noProof/>
-        </w:rPr>
-        <w:drawing>
-          <wp:anchor distT="0" distB="0" distL="114300" distR="114300" simplePos="0" relativeHeight="252047872" behindDoc="0" locked="0" layoutInCell="1" allowOverlap="1" wp14:anchorId="5714F61E" wp14:editId="7059808E">
-            <wp:simplePos x="0" y="0"/>
-            <wp:positionH relativeFrom="column">
-              <wp:posOffset>2741930</wp:posOffset>
-            </wp:positionH>
-            <wp:positionV relativeFrom="paragraph">
-              <wp:posOffset>198120</wp:posOffset>
-            </wp:positionV>
-            <wp:extent cx="3091815" cy="3091815"/>
-            <wp:effectExtent l="0" t="0" r="0" b="0"/>
-            <wp:wrapSquare wrapText="bothSides"/>
-            <wp:docPr id="17001867" name="Picture 17"/>
-            <wp:cNvGraphicFramePr>
-              <a:graphicFrameLocks xmlns:a="http://schemas.openxmlformats.org/drawingml/2006/main" noChangeAspect="1"/>
-            </wp:cNvGraphicFramePr>
-            <a:graphic xmlns:a="http://schemas.openxmlformats.org/drawingml/2006/main">
-              <a:graphicData uri="http://schemas.openxmlformats.org/drawingml/2006/picture">
-                <pic:pic xmlns:pic="http://schemas.openxmlformats.org/drawingml/2006/picture">
-                  <pic:nvPicPr>
-                    <pic:cNvPr id="0" name="Picture 131"/>
-                    <pic:cNvPicPr>
-                      <a:picLocks noChangeAspect="1" noChangeArrowheads="1"/>
-                    </pic:cNvPicPr>
-                  </pic:nvPicPr>
-                  <pic:blipFill>
-                    <a:blip r:embed="rId17" cstate="print">
-                      <a:extLst>
-                        <a:ext uri="{28A0092B-C50C-407E-A947-70E740481C1C}">
-                          <a14:useLocalDpi xmlns:a14="http://schemas.microsoft.com/office/drawing/2010/main" val="0"/>
-                        </a:ext>
-                      </a:extLst>
-                    </a:blip>
-                    <a:srcRect/>
-                    <a:stretch>
-                      <a:fillRect/>
-                    </a:stretch>
-                  </pic:blipFill>
-                  <pic:spPr bwMode="auto">
-                    <a:xfrm>
-                      <a:off x="0" y="0"/>
-                      <a:ext cx="3091815" cy="3091815"/>
-                    </a:xfrm>
-                    <a:prstGeom prst="rect">
-                      <a:avLst/>
-                    </a:prstGeom>
-                    <a:noFill/>
-                    <a:ln>
-                      <a:noFill/>
-                    </a:ln>
-                  </pic:spPr>
-                </pic:pic>
-              </a:graphicData>
-            </a:graphic>
-            <wp14:sizeRelH relativeFrom="margin">
-              <wp14:pctWidth>0</wp14:pctWidth>
-            </wp14:sizeRelH>
-            <wp14:sizeRelV relativeFrom="margin">
-              <wp14:pctHeight>0</wp14:pctHeight>
-            </wp14:sizeRelV>
-          </wp:anchor>
-        </w:drawing>
+        <mc:AlternateContent>
+          <mc:Choice Requires="wpg">
+            <w:drawing>
+              <wp:anchor distT="0" distB="0" distL="114300" distR="114300" simplePos="0" relativeHeight="252060160" behindDoc="0" locked="0" layoutInCell="1" allowOverlap="1" wp14:anchorId="36180B84" wp14:editId="464A915C">
+                <wp:simplePos x="0" y="0"/>
+                <wp:positionH relativeFrom="column">
+                  <wp:posOffset>-348558</wp:posOffset>
+                </wp:positionH>
+                <wp:positionV relativeFrom="paragraph">
+                  <wp:posOffset>195102</wp:posOffset>
+                </wp:positionV>
+                <wp:extent cx="6183573" cy="3096342"/>
+                <wp:effectExtent l="0" t="0" r="8255" b="8890"/>
+                <wp:wrapSquare wrapText="bothSides"/>
+                <wp:docPr id="1256774051" name="Group 4"/>
+                <wp:cNvGraphicFramePr/>
+                <a:graphic xmlns:a="http://schemas.openxmlformats.org/drawingml/2006/main">
+                  <a:graphicData uri="http://schemas.microsoft.com/office/word/2010/wordprocessingGroup">
+                    <wpg:wgp>
+                      <wpg:cNvGrpSpPr/>
+                      <wpg:grpSpPr>
+                        <a:xfrm>
+                          <a:off x="0" y="0"/>
+                          <a:ext cx="6183573" cy="3096342"/>
+                          <a:chOff x="0" y="0"/>
+                          <a:chExt cx="6183573" cy="3096342"/>
+                        </a:xfrm>
+                      </wpg:grpSpPr>
+                      <pic:pic xmlns:pic="http://schemas.openxmlformats.org/drawingml/2006/picture">
+                        <pic:nvPicPr>
+                          <pic:cNvPr id="92272324" name="Picture 17"/>
+                          <pic:cNvPicPr>
+                            <a:picLocks noChangeAspect="1"/>
+                          </pic:cNvPicPr>
+                        </pic:nvPicPr>
+                        <pic:blipFill>
+                          <a:blip r:embed="rId25" cstate="print">
+                            <a:extLst>
+                              <a:ext uri="{28A0092B-C50C-407E-A947-70E740481C1C}">
+                                <a14:useLocalDpi xmlns:a14="http://schemas.microsoft.com/office/drawing/2010/main" val="0"/>
+                              </a:ext>
+                            </a:extLst>
+                          </a:blip>
+                          <a:srcRect/>
+                          <a:stretch>
+                            <a:fillRect/>
+                          </a:stretch>
+                        </pic:blipFill>
+                        <pic:spPr bwMode="auto">
+                          <a:xfrm>
+                            <a:off x="3091758" y="4527"/>
+                            <a:ext cx="3091815" cy="3091815"/>
+                          </a:xfrm>
+                          <a:prstGeom prst="rect">
+                            <a:avLst/>
+                          </a:prstGeom>
+                          <a:noFill/>
+                          <a:ln>
+                            <a:noFill/>
+                          </a:ln>
+                        </pic:spPr>
+                      </pic:pic>
+                      <pic:pic xmlns:pic="http://schemas.openxmlformats.org/drawingml/2006/picture">
+                        <pic:nvPicPr>
+                          <pic:cNvPr id="2048071328" name="Picture 18"/>
+                          <pic:cNvPicPr>
+                            <a:picLocks noChangeAspect="1"/>
+                          </pic:cNvPicPr>
+                        </pic:nvPicPr>
+                        <pic:blipFill>
+                          <a:blip r:embed="rId26" cstate="print">
+                            <a:extLst>
+                              <a:ext uri="{28A0092B-C50C-407E-A947-70E740481C1C}">
+                                <a14:useLocalDpi xmlns:a14="http://schemas.microsoft.com/office/drawing/2010/main" val="0"/>
+                              </a:ext>
+                            </a:extLst>
+                          </a:blip>
+                          <a:srcRect/>
+                          <a:stretch>
+                            <a:fillRect/>
+                          </a:stretch>
+                        </pic:blipFill>
+                        <pic:spPr bwMode="auto">
+                          <a:xfrm>
+                            <a:off x="0" y="0"/>
+                            <a:ext cx="3091815" cy="3091815"/>
+                          </a:xfrm>
+                          <a:prstGeom prst="rect">
+                            <a:avLst/>
+                          </a:prstGeom>
+                          <a:noFill/>
+                          <a:ln>
+                            <a:noFill/>
+                          </a:ln>
+                        </pic:spPr>
+                      </pic:pic>
+                    </wpg:wgp>
+                  </a:graphicData>
+                </a:graphic>
+              </wp:anchor>
+            </w:drawing>
+          </mc:Choice>
+          <mc:Fallback>
+            <w:pict>
+              <v:group w14:anchorId="4C6C89EB" id="Group 4" o:spid="_x0000_s1026" style="position:absolute;margin-left:-27.45pt;margin-top:15.35pt;width:486.9pt;height:243.8pt;z-index:252060160" coordsize="61835,30963" o:gfxdata="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">
+                <v:shape id="Picture 17" o:spid="_x0000_s1027" type="#_x0000_t75" style="position:absolute;left:30917;top:45;width:30918;height:30918;visibility:visible;mso-wrap-style:square" o:gfxdata="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">
+                  <v:imagedata r:id="rId27" o:title=""/>
+                </v:shape>
+                <v:shape id="Picture 18" o:spid="_x0000_s1028" type="#_x0000_t75" style="position:absolute;width:30918;height:30918;visibility:visible;mso-wrap-style:square" o:gfxdata="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">
+                  <v:imagedata r:id="rId28" o:title=""/>
+                </v:shape>
+                <w10:wrap type="square"/>
+              </v:group>
+            </w:pict>
+          </mc:Fallback>
+        </mc:AlternateContent>
       </w:r>
       <w:r>
         <w:rPr>
@@ -4628,57 +4488,57 @@
         <w:rPr>
           <w:rFonts w:ascii="Arial" w:hAnsi="Arial" w:cs="Arial"/>
         </w:rPr>
-        <w:t xml:space="preserve"> despite higher burst rates. Varying coupling </w:t>
+        <w:t xml:space="preserve"> despite higher burst rates. Varying coupling strength further tuned the sensitivity of dendritic </w:t>
+      </w:r>
+      <w:r>
+        <w:rPr>
+          <w:rFonts w:ascii="Arial" w:hAnsi="Arial" w:cs="Arial" w:hint="eastAsia"/>
+        </w:rPr>
+        <w:t>Ca</w:t>
+      </w:r>
+      <w:r>
+        <w:rPr>
+          <w:rFonts w:ascii="Arial" w:hAnsi="Arial" w:cs="Arial" w:hint="eastAsia"/>
+          <w:vertAlign w:val="superscript"/>
+        </w:rPr>
+        <w:t>2+</w:t>
+      </w:r>
+      <w:r>
+        <w:rPr>
+          <w:rFonts w:ascii="Arial" w:hAnsi="Arial" w:cs="Arial"/>
+        </w:rPr>
+        <w:t xml:space="preserve"> to changes in </w:t>
+      </w:r>
+      <w:r>
+        <w:rPr>
+          <w:rFonts w:ascii="Arial" w:hAnsi="Arial" w:cs="Arial"/>
+        </w:rPr>
+        <w:t>ḡ</w:t>
+      </w:r>
+      <w:r>
+        <w:rPr>
+          <w:rFonts w:ascii="Cambria Math" w:hAnsi="Cambria Math" w:cs="Cambria Math"/>
+        </w:rPr>
+        <w:t>ₙ</w:t>
+      </w:r>
+      <w:r>
+        <w:rPr>
+          <w:rFonts w:ascii="Arial" w:hAnsi="Arial" w:cs="Arial"/>
+        </w:rPr>
+        <w:t>ₐ</w:t>
+      </w:r>
+      <w:r>
+        <w:rPr>
+          <w:rFonts w:ascii="Arial" w:hAnsi="Arial" w:cs="Arial"/>
+        </w:rPr>
+        <w:t xml:space="preserve">​, from flat equilibrium at </w:t>
       </w:r>
       <w:r>
         <w:rPr>
           <w:rFonts w:ascii="Arial" w:hAnsi="Arial" w:cs="Arial"/>
         </w:rPr>
         <w:lastRenderedPageBreak/>
-        <w:t xml:space="preserve">strength further tuned the sensitivity of dendritic </w:t>
-      </w:r>
-      <w:r>
-        <w:rPr>
-          <w:rFonts w:ascii="Arial" w:hAnsi="Arial" w:cs="Arial" w:hint="eastAsia"/>
-        </w:rPr>
-        <w:t>Ca</w:t>
-      </w:r>
-      <w:r>
-        <w:rPr>
-          <w:rFonts w:ascii="Arial" w:hAnsi="Arial" w:cs="Arial" w:hint="eastAsia"/>
-          <w:vertAlign w:val="superscript"/>
-        </w:rPr>
-        <w:t>2+</w:t>
-      </w:r>
-      <w:r>
-        <w:rPr>
-          <w:rFonts w:ascii="Arial" w:hAnsi="Arial" w:cs="Arial"/>
-        </w:rPr>
-        <w:t xml:space="preserve"> to changes in </w:t>
-      </w:r>
-      <w:r>
-        <w:rPr>
-          <w:rFonts w:ascii="Arial" w:hAnsi="Arial" w:cs="Arial"/>
-        </w:rPr>
-        <w:t>ḡ</w:t>
-      </w:r>
-      <w:r>
-        <w:rPr>
-          <w:rFonts w:ascii="Cambria Math" w:hAnsi="Cambria Math" w:cs="Cambria Math"/>
-        </w:rPr>
-        <w:t>ₙ</w:t>
-      </w:r>
-      <w:r>
-        <w:rPr>
-          <w:rFonts w:ascii="Arial" w:hAnsi="Arial" w:cs="Arial"/>
-        </w:rPr>
-        <w:t>ₐ</w:t>
-      </w:r>
-      <w:r>
-        <w:rPr>
-          <w:rFonts w:ascii="Arial" w:hAnsi="Arial" w:cs="Arial"/>
-        </w:rPr>
-        <w:t>​, from flat equilibrium at zero coupling to steep recruitment and block at moderate-to</w:t>
+        <w:t>zero coupling to steep recruitment and block at moderate-to</w:t>
       </w:r>
       <w:r>
         <w:rPr>
@@ -5032,6 +4892,44 @@
     </w:sectPr>
   </w:body>
 </w:document>
+</file>
+
+<file path=word/endnotes.xml><?xml version="1.0" encoding="utf-8"?>
+<w:endnotes xmlns:wpc="http://schemas.microsoft.com/office/word/2010/wordprocessingCanvas" xmlns:cx="http://schemas.microsoft.com/office/drawing/2014/chartex" xmlns:cx1="http://schemas.microsoft.com/office/drawing/2015/9/8/chartex" xmlns:cx2="http://schemas.microsoft.com/office/drawing/2015/10/21/chartex" xmlns:cx3="http://schemas.microsoft.com/office/drawing/2016/5/9/chartex" xmlns:cx4="http://schemas.microsoft.com/office/drawing/2016/5/10/chartex" xmlns:cx5="http://schemas.microsoft.com/office/drawing/2016/5/11/chartex" xmlns:cx6="http://schemas.microsoft.com/office/drawing/2016/5/12/chartex" xmlns:cx7="http://schemas.microsoft.com/office/drawing/2016/5/13/chartex" xmlns:cx8="http://schemas.microsoft.com/office/drawing/2016/5/14/chartex" xmlns:mc="http://schemas.openxmlformats.org/markup-compatibility/2006" xmlns:aink="http://schemas.microsoft.com/office/drawing/2016/ink" xmlns:am3d="http://schemas.microsoft.com/office/drawing/2017/model3d" xmlns:o="urn:schemas-microsoft-com:office:office" xmlns:oel="http://schemas.microsoft.com/office/2019/extlst" xmlns:r="http://schemas.openxmlformats.org/officeDocument/2006/relationships" xmlns:m="http://schemas.openxmlformats.org/officeDocument/2006/math" xmlns:v="urn:schemas-microsoft-com:vml" xmlns:wp14="http://schemas.microsoft.com/office/word/2010/wordprocessingDrawing" xmlns:wp="http://schemas.openxmlformats.org/drawingml/2006/wordprocessingDrawing" xmlns:w10="urn:schemas-microsoft-com:office:word" xmlns:w="http://schemas.openxmlformats.org/wordprocessingml/2006/main" xmlns:w14="http://schemas.microsoft.com/office/word/2010/wordml" xmlns:w15="http://schemas.microsoft.com/office/word/2012/wordml" xmlns:w16cex="http://schemas.microsoft.com/office/word/2018/wordml/cex" xmlns:w16cid="http://schemas.microsoft.com/office/word/2016/wordml/cid" xmlns:w16="http://schemas.microsoft.com/office/word/2018/wordml" xmlns:w16du="http://schemas.microsoft.com/office/word/2023/wordml/word16du" xmlns:w16sdtdh="http://schemas.microsoft.com/office/word/2020/wordml/sdtdatahash" xmlns:w16sdtfl="http://schemas.microsoft.com/office/word/2024/wordml/sdtformatlock" xmlns:w16se="http://schemas.microsoft.com/office/word/2015/wordml/symex" xmlns:wpg="http://schemas.microsoft.com/office/word/2010/wordprocessingGroup" xmlns:wpi="http://schemas.microsoft.com/office/word/2010/wordprocessingInk" xmlns:wne="http://schemas.microsoft.com/office/word/2006/wordml" xmlns:wps="http://schemas.microsoft.com/office/word/2010/wordprocessingShape" mc:Ignorable="w14 w15 w16se w16cid w16 w16cex w16sdtdh w16sdtfl w16du wp14">
+  <w:endnote w:type="separator" w:id="-1">
+    <w:p>
+      <w:r>
+        <w:separator/>
+      </w:r>
+    </w:p>
+  </w:endnote>
+  <w:endnote w:type="continuationSeparator" w:id="0">
+    <w:p>
+      <w:r>
+        <w:continuationSeparator/>
+      </w:r>
+    </w:p>
+  </w:endnote>
+</w:endnotes>
+</file>
+
+<file path=word/footnotes.xml><?xml version="1.0" encoding="utf-8"?>
+<w:footnotes xmlns:wpc="http://schemas.microsoft.com/office/word/2010/wordprocessingCanvas" xmlns:cx="http://schemas.microsoft.com/office/drawing/2014/chartex" xmlns:cx1="http://schemas.microsoft.com/office/drawing/2015/9/8/chartex" xmlns:cx2="http://schemas.microsoft.com/office/drawing/2015/10/21/chartex" xmlns:cx3="http://schemas.microsoft.com/office/drawing/2016/5/9/chartex" xmlns:cx4="http://schemas.microsoft.com/office/drawing/2016/5/10/chartex" xmlns:cx5="http://schemas.microsoft.com/office/drawing/2016/5/11/chartex" xmlns:cx6="http://schemas.microsoft.com/office/drawing/2016/5/12/chartex" xmlns:cx7="http://schemas.microsoft.com/office/drawing/2016/5/13/chartex" xmlns:cx8="http://schemas.microsoft.com/office/drawing/2016/5/14/chartex" xmlns:mc="http://schemas.openxmlformats.org/markup-compatibility/2006" xmlns:aink="http://schemas.microsoft.com/office/drawing/2016/ink" xmlns:am3d="http://schemas.microsoft.com/office/drawing/2017/model3d" xmlns:o="urn:schemas-microsoft-com:office:office" xmlns:oel="http://schemas.microsoft.com/office/2019/extlst" xmlns:r="http://schemas.openxmlformats.org/officeDocument/2006/relationships" xmlns:m="http://schemas.openxmlformats.org/officeDocument/2006/math" xmlns:v="urn:schemas-microsoft-com:vml" xmlns:wp14="http://schemas.microsoft.com/office/word/2010/wordprocessingDrawing" xmlns:wp="http://schemas.openxmlformats.org/drawingml/2006/wordprocessingDrawing" xmlns:w10="urn:schemas-microsoft-com:office:word" xmlns:w="http://schemas.openxmlformats.org/wordprocessingml/2006/main" xmlns:w14="http://schemas.microsoft.com/office/word/2010/wordml" xmlns:w15="http://schemas.microsoft.com/office/word/2012/wordml" xmlns:w16cex="http://schemas.microsoft.com/office/word/2018/wordml/cex" xmlns:w16cid="http://schemas.microsoft.com/office/word/2016/wordml/cid" xmlns:w16="http://schemas.microsoft.com/office/word/2018/wordml" xmlns:w16du="http://schemas.microsoft.com/office/word/2023/wordml/word16du" xmlns:w16sdtdh="http://schemas.microsoft.com/office/word/2020/wordml/sdtdatahash" xmlns:w16sdtfl="http://schemas.microsoft.com/office/word/2024/wordml/sdtformatlock" xmlns:w16se="http://schemas.microsoft.com/office/word/2015/wordml/symex" xmlns:wpg="http://schemas.microsoft.com/office/word/2010/wordprocessingGroup" xmlns:wpi="http://schemas.microsoft.com/office/word/2010/wordprocessingInk" xmlns:wne="http://schemas.microsoft.com/office/word/2006/wordml" xmlns:wps="http://schemas.microsoft.com/office/word/2010/wordprocessingShape" mc:Ignorable="w14 w15 w16se w16cid w16 w16cex w16sdtdh w16sdtfl w16du wp14">
+  <w:footnote w:type="separator" w:id="-1">
+    <w:p>
+      <w:r>
+        <w:separator/>
+      </w:r>
+    </w:p>
+  </w:footnote>
+  <w:footnote w:type="continuationSeparator" w:id="0">
+    <w:p>
+      <w:r>
+        <w:continuationSeparator/>
+      </w:r>
+    </w:p>
+  </w:footnote>
+</w:footnotes>
 </file>
 
 <file path=word/numbering.xml><?xml version="1.0" encoding="utf-8"?>
@@ -7413,6 +7311,68 @@
       <w:spacing w:val="5"/>
     </w:rPr>
   </w:style>
+  <w:style w:type="paragraph" w:styleId="Header">
+    <w:name w:val="header"/>
+    <w:basedOn w:val="Normal"/>
+    <w:link w:val="HeaderChar"/>
+    <w:uiPriority w:val="99"/>
+    <w:unhideWhenUsed/>
+    <w:rsid w:val="00373BD8"/>
+    <w:pPr>
+      <w:tabs>
+        <w:tab w:val="center" w:pos="4153"/>
+        <w:tab w:val="right" w:pos="8306"/>
+      </w:tabs>
+      <w:snapToGrid w:val="0"/>
+      <w:jc w:val="center"/>
+    </w:pPr>
+    <w:rPr>
+      <w:sz w:val="18"/>
+      <w:szCs w:val="18"/>
+    </w:rPr>
+  </w:style>
+  <w:style w:type="character" w:customStyle="1" w:styleId="HeaderChar">
+    <w:name w:val="Header Char"/>
+    <w:basedOn w:val="DefaultParagraphFont"/>
+    <w:link w:val="Header"/>
+    <w:uiPriority w:val="99"/>
+    <w:rsid w:val="00373BD8"/>
+    <w:rPr>
+      <w:sz w:val="18"/>
+      <w:szCs w:val="18"/>
+    </w:rPr>
+  </w:style>
+  <w:style w:type="paragraph" w:styleId="Footer">
+    <w:name w:val="footer"/>
+    <w:basedOn w:val="Normal"/>
+    <w:link w:val="FooterChar"/>
+    <w:uiPriority w:val="99"/>
+    <w:unhideWhenUsed/>
+    <w:rsid w:val="00373BD8"/>
+    <w:pPr>
+      <w:tabs>
+        <w:tab w:val="center" w:pos="4153"/>
+        <w:tab w:val="right" w:pos="8306"/>
+      </w:tabs>
+      <w:snapToGrid w:val="0"/>
+      <w:jc w:val="left"/>
+    </w:pPr>
+    <w:rPr>
+      <w:sz w:val="18"/>
+      <w:szCs w:val="18"/>
+    </w:rPr>
+  </w:style>
+  <w:style w:type="character" w:customStyle="1" w:styleId="FooterChar">
+    <w:name w:val="Footer Char"/>
+    <w:basedOn w:val="DefaultParagraphFont"/>
+    <w:link w:val="Footer"/>
+    <w:uiPriority w:val="99"/>
+    <w:rsid w:val="00373BD8"/>
+    <w:rPr>
+      <w:sz w:val="18"/>
+      <w:szCs w:val="18"/>
+    </w:rPr>
+  </w:style>
 </w:styles>
 </file>
 
